--- a/MichaelKisellus-Folder/Engineering_Journal_summary_Kisellus.docx
+++ b/MichaelKisellus-Folder/Engineering_Journal_summary_Kisellus.docx
@@ -58,13 +58,7 @@
         </w:numPr>
       </w:pPr>
       <w:r>
-        <w:t>Assigned a project with group 8 (</w:t>
-      </w:r>
-      <w:r>
-        <w:t>Portable Ultrasound Device for Coda-Wave Interferometry</w:t>
-      </w:r>
-      <w:r>
-        <w:t>)</w:t>
+        <w:t>Assigned a project with group 8 (Portable Ultrasound Device for Coda-Wave Interferometry)</w:t>
       </w:r>
     </w:p>
     <w:p>
@@ -235,7 +229,7 @@
         </w:numPr>
       </w:pPr>
       <w:r>
-        <w:t>(Plan) Confirm with team that the product vision and backlog are correct. Modify as required.</w:t>
+        <w:t xml:space="preserve"> Ask teacher if budget comes purely from client.</w:t>
       </w:r>
     </w:p>
     <w:p>
@@ -247,7 +241,7 @@
         </w:numPr>
       </w:pPr>
       <w:r>
-        <w:t>(plan) Rank tasks by importance and determine which team members are best suited to each task.</w:t>
+        <w:t xml:space="preserve"> Confirm with team that the product vision and backlog are correct. Modify as required.</w:t>
       </w:r>
     </w:p>
     <w:p>
@@ -259,7 +253,7 @@
         </w:numPr>
       </w:pPr>
       <w:r>
-        <w:t>(plan) Delegate tasks to begin work/design/research.</w:t>
+        <w:t xml:space="preserve"> Rank tasks by importance and determine which team members are best suited to each task.</w:t>
       </w:r>
     </w:p>
     <w:p>
@@ -271,7 +265,93 @@
         </w:numPr>
       </w:pPr>
       <w:r>
-        <w:t>(plan) Star getting a parts list to estimate price.</w:t>
+        <w:t xml:space="preserve"> Delegate tasks to begin work/design/research.</w:t>
+      </w:r>
+    </w:p>
+    <w:p>
+      <w:pPr>
+        <w:pStyle w:val="ListParagraph"/>
+        <w:numPr>
+          <w:ilvl w:val="0"/>
+          <w:numId w:val="3"/>
+        </w:numPr>
+      </w:pPr>
+      <w:r>
+        <w:t xml:space="preserve"> Star</w:t>
+      </w:r>
+      <w:r>
+        <w:t>t</w:t>
+      </w:r>
+      <w:r>
+        <w:t xml:space="preserve"> getting a parts list to estimate </w:t>
+      </w:r>
+      <w:r>
+        <w:t>price. (Estimated</w:t>
+      </w:r>
+      <w:r>
+        <w:t xml:space="preserve"> </w:t>
+      </w:r>
+      <w:r>
+        <w:t>2-week</w:t>
+      </w:r>
+      <w:r>
+        <w:t xml:space="preserve"> completion for estimate)</w:t>
+      </w:r>
+    </w:p>
+    <w:p>
+      <w:pPr>
+        <w:pStyle w:val="ListParagraph"/>
+        <w:numPr>
+          <w:ilvl w:val="0"/>
+          <w:numId w:val="3"/>
+        </w:numPr>
+      </w:pPr>
+      <w:r>
+        <w:t xml:space="preserve"> Create project backlog through the issue system and assign tasks. </w:t>
+      </w:r>
+    </w:p>
+    <w:p>
+      <w:pPr>
+        <w:ind w:left="360"/>
+      </w:pPr>
+      <w:r>
+        <w:t>21Sep</w:t>
+      </w:r>
+    </w:p>
+    <w:p>
+      <w:pPr>
+        <w:pStyle w:val="ListParagraph"/>
+        <w:numPr>
+          <w:ilvl w:val="0"/>
+          <w:numId w:val="7"/>
+        </w:numPr>
+      </w:pPr>
+      <w:r>
+        <w:t>Work on design for electrical system (Lithium-ion batteries chosen)</w:t>
+      </w:r>
+    </w:p>
+    <w:p>
+      <w:pPr>
+        <w:pStyle w:val="ListParagraph"/>
+        <w:numPr>
+          <w:ilvl w:val="0"/>
+          <w:numId w:val="7"/>
+        </w:numPr>
+      </w:pPr>
+      <w:r>
+        <w:t>Correct vision statement</w:t>
+      </w:r>
+    </w:p>
+    <w:p>
+      <w:pPr>
+        <w:pStyle w:val="ListParagraph"/>
+        <w:numPr>
+          <w:ilvl w:val="0"/>
+          <w:numId w:val="7"/>
+        </w:numPr>
+      </w:pPr>
+      <w:r>
+        <w:t>Correct the backlog and add sprint designations</w:t>
       </w:r>
     </w:p>
     <w:p>
@@ -363,13 +443,7 @@
       <w:pStyle w:val="Header"/>
     </w:pPr>
     <w:r>
-      <w:t>Group 8 (</w:t>
-    </w:r>
-    <w:r>
-      <w:t>Portable Ultrasound Device for Coda-Wave Interferometry</w:t>
-    </w:r>
-    <w:r>
-      <w:t>)</w:t>
+      <w:t>Group 8 (Portable Ultrasound Device for Coda-Wave Interferometry)</w:t>
     </w:r>
   </w:p>
 </w:hdr>
@@ -1049,6 +1123,119 @@
       <w:lvlJc w:val="left"/>
       <w:pPr>
         <w:ind w:left="6480" w:hanging="360"/>
+      </w:pPr>
+      <w:rPr>
+        <w:rFonts w:ascii="Wingdings" w:hAnsi="Wingdings" w:hint="default"/>
+      </w:rPr>
+    </w:lvl>
+  </w:abstractNum>
+  <w:abstractNum w:abstractNumId="6" w15:restartNumberingAfterBreak="0">
+    <w:nsid w:val="593460EB"/>
+    <w:multiLevelType w:val="hybridMultilevel"/>
+    <w:tmpl w:val="CC00D1E4"/>
+    <w:lvl w:ilvl="0" w:tplc="04090001">
+      <w:start w:val="1"/>
+      <w:numFmt w:val="bullet"/>
+      <w:lvlText w:val=""/>
+      <w:lvlJc w:val="left"/>
+      <w:pPr>
+        <w:ind w:left="1080" w:hanging="360"/>
+      </w:pPr>
+      <w:rPr>
+        <w:rFonts w:ascii="Symbol" w:hAnsi="Symbol" w:hint="default"/>
+      </w:rPr>
+    </w:lvl>
+    <w:lvl w:ilvl="1" w:tplc="04090003" w:tentative="1">
+      <w:start w:val="1"/>
+      <w:numFmt w:val="bullet"/>
+      <w:lvlText w:val="o"/>
+      <w:lvlJc w:val="left"/>
+      <w:pPr>
+        <w:ind w:left="1800" w:hanging="360"/>
+      </w:pPr>
+      <w:rPr>
+        <w:rFonts w:ascii="Courier New" w:hAnsi="Courier New" w:cs="Courier New" w:hint="default"/>
+      </w:rPr>
+    </w:lvl>
+    <w:lvl w:ilvl="2" w:tplc="04090005" w:tentative="1">
+      <w:start w:val="1"/>
+      <w:numFmt w:val="bullet"/>
+      <w:lvlText w:val=""/>
+      <w:lvlJc w:val="left"/>
+      <w:pPr>
+        <w:ind w:left="2520" w:hanging="360"/>
+      </w:pPr>
+      <w:rPr>
+        <w:rFonts w:ascii="Wingdings" w:hAnsi="Wingdings" w:hint="default"/>
+      </w:rPr>
+    </w:lvl>
+    <w:lvl w:ilvl="3" w:tplc="04090001" w:tentative="1">
+      <w:start w:val="1"/>
+      <w:numFmt w:val="bullet"/>
+      <w:lvlText w:val=""/>
+      <w:lvlJc w:val="left"/>
+      <w:pPr>
+        <w:ind w:left="3240" w:hanging="360"/>
+      </w:pPr>
+      <w:rPr>
+        <w:rFonts w:ascii="Symbol" w:hAnsi="Symbol" w:hint="default"/>
+      </w:rPr>
+    </w:lvl>
+    <w:lvl w:ilvl="4" w:tplc="04090003" w:tentative="1">
+      <w:start w:val="1"/>
+      <w:numFmt w:val="bullet"/>
+      <w:lvlText w:val="o"/>
+      <w:lvlJc w:val="left"/>
+      <w:pPr>
+        <w:ind w:left="3960" w:hanging="360"/>
+      </w:pPr>
+      <w:rPr>
+        <w:rFonts w:ascii="Courier New" w:hAnsi="Courier New" w:cs="Courier New" w:hint="default"/>
+      </w:rPr>
+    </w:lvl>
+    <w:lvl w:ilvl="5" w:tplc="04090005" w:tentative="1">
+      <w:start w:val="1"/>
+      <w:numFmt w:val="bullet"/>
+      <w:lvlText w:val=""/>
+      <w:lvlJc w:val="left"/>
+      <w:pPr>
+        <w:ind w:left="4680" w:hanging="360"/>
+      </w:pPr>
+      <w:rPr>
+        <w:rFonts w:ascii="Wingdings" w:hAnsi="Wingdings" w:hint="default"/>
+      </w:rPr>
+    </w:lvl>
+    <w:lvl w:ilvl="6" w:tplc="04090001" w:tentative="1">
+      <w:start w:val="1"/>
+      <w:numFmt w:val="bullet"/>
+      <w:lvlText w:val=""/>
+      <w:lvlJc w:val="left"/>
+      <w:pPr>
+        <w:ind w:left="5400" w:hanging="360"/>
+      </w:pPr>
+      <w:rPr>
+        <w:rFonts w:ascii="Symbol" w:hAnsi="Symbol" w:hint="default"/>
+      </w:rPr>
+    </w:lvl>
+    <w:lvl w:ilvl="7" w:tplc="04090003" w:tentative="1">
+      <w:start w:val="1"/>
+      <w:numFmt w:val="bullet"/>
+      <w:lvlText w:val="o"/>
+      <w:lvlJc w:val="left"/>
+      <w:pPr>
+        <w:ind w:left="6120" w:hanging="360"/>
+      </w:pPr>
+      <w:rPr>
+        <w:rFonts w:ascii="Courier New" w:hAnsi="Courier New" w:cs="Courier New" w:hint="default"/>
+      </w:rPr>
+    </w:lvl>
+    <w:lvl w:ilvl="8" w:tplc="04090005" w:tentative="1">
+      <w:start w:val="1"/>
+      <w:numFmt w:val="bullet"/>
+      <w:lvlText w:val=""/>
+      <w:lvlJc w:val="left"/>
+      <w:pPr>
+        <w:ind w:left="6840" w:hanging="360"/>
       </w:pPr>
       <w:rPr>
         <w:rFonts w:ascii="Wingdings" w:hAnsi="Wingdings" w:hint="default"/>
@@ -1072,6 +1259,9 @@
   </w:num>
   <w:num w:numId="6" w16cid:durableId="1924952483">
     <w:abstractNumId w:val="1"/>
+  </w:num>
+  <w:num w:numId="7" w16cid:durableId="1772700688">
+    <w:abstractNumId w:val="6"/>
   </w:num>
 </w:numbering>
 </file>
